--- a/5_lab/doc/report.docx
+++ b/5_lab/doc/report.docx
@@ -533,7 +533,16 @@
           <w:sz w:val="28"/>
           <w:szCs w:val="28"/>
         </w:rPr>
-        <w:t xml:space="preserve"> 5</w:t>
+        <w:t xml:space="preserve"> </w:t>
+      </w:r>
+      <w:r>
+        <w:rPr>
+          <w:rFonts w:ascii="Times New Roman" w:eastAsia="Times New Roman" w:hAnsi="Times New Roman" w:cs="Times New Roman"/>
+          <w:color w:val="000000"/>
+          <w:sz w:val="28"/>
+          <w:szCs w:val="28"/>
+        </w:rPr>
+        <w:t>12</w:t>
       </w:r>
       <w:r>
         <w:rPr>
@@ -1177,29 +1186,7 @@
           <w:szCs w:val="27"/>
           <w:lang w:eastAsia="ru-RU"/>
         </w:rPr>
-        <w:t>1. Во время компиляции (на этапе «линковки»/</w:t>
-      </w:r>
-      <w:proofErr w:type="spellStart"/>
-      <w:r>
-        <w:rPr>
-          <w:rFonts w:ascii="Times New Roman" w:eastAsia="Times New Roman" w:hAnsi="Times New Roman" w:cs="Times New Roman"/>
-          <w:color w:val="000000"/>
-          <w:sz w:val="27"/>
-          <w:szCs w:val="27"/>
-          <w:lang w:eastAsia="ru-RU"/>
-        </w:rPr>
-        <w:t>linking</w:t>
-      </w:r>
-      <w:proofErr w:type="spellEnd"/>
-      <w:r>
-        <w:rPr>
-          <w:rFonts w:ascii="Times New Roman" w:eastAsia="Times New Roman" w:hAnsi="Times New Roman" w:cs="Times New Roman"/>
-          <w:color w:val="000000"/>
-          <w:sz w:val="27"/>
-          <w:szCs w:val="27"/>
-          <w:lang w:eastAsia="ru-RU"/>
-        </w:rPr>
-        <w:t>)</w:t>
+        <w:t>1. Во время компиляции (на этапе «линковки»/linking)</w:t>
       </w:r>
     </w:p>
     <w:p>
@@ -1439,29 +1426,7 @@
           <w:szCs w:val="27"/>
           <w:lang w:eastAsia="ru-RU"/>
         </w:rPr>
-        <w:t xml:space="preserve">2. «1 arg1 arg2 … </w:t>
-      </w:r>
-      <w:proofErr w:type="spellStart"/>
-      <w:r>
-        <w:rPr>
-          <w:rFonts w:ascii="Times New Roman" w:eastAsia="Times New Roman" w:hAnsi="Times New Roman" w:cs="Times New Roman"/>
-          <w:color w:val="000000"/>
-          <w:sz w:val="27"/>
-          <w:szCs w:val="27"/>
-          <w:lang w:eastAsia="ru-RU"/>
-        </w:rPr>
-        <w:t>argN</w:t>
-      </w:r>
-      <w:proofErr w:type="spellEnd"/>
-      <w:r>
-        <w:rPr>
-          <w:rFonts w:ascii="Times New Roman" w:eastAsia="Times New Roman" w:hAnsi="Times New Roman" w:cs="Times New Roman"/>
-          <w:color w:val="000000"/>
-          <w:sz w:val="27"/>
-          <w:szCs w:val="27"/>
-          <w:lang w:eastAsia="ru-RU"/>
-        </w:rPr>
-        <w:t>», где после «1» идут аргументы для первой функции, предусмотренной контрактами. После ввода команды происходит вызов первой функции, и на экране появляется результат её выполнения;</w:t>
+        <w:t>2. «1 arg1 arg2 … argN», где после «1» идут аргументы для первой функции, предусмотренной контрактами. После ввода команды происходит вызов первой функции, и на экране появляется результат её выполнения;</w:t>
       </w:r>
     </w:p>
     <w:p>
@@ -1487,29 +1452,7 @@
           <w:szCs w:val="27"/>
           <w:lang w:eastAsia="ru-RU"/>
         </w:rPr>
-        <w:t xml:space="preserve">3. «2 arg1 arg2 … </w:t>
-      </w:r>
-      <w:proofErr w:type="spellStart"/>
-      <w:r>
-        <w:rPr>
-          <w:rFonts w:ascii="Times New Roman" w:eastAsia="Times New Roman" w:hAnsi="Times New Roman" w:cs="Times New Roman"/>
-          <w:color w:val="000000"/>
-          <w:sz w:val="27"/>
-          <w:szCs w:val="27"/>
-          <w:lang w:eastAsia="ru-RU"/>
-        </w:rPr>
-        <w:t>argM</w:t>
-      </w:r>
-      <w:proofErr w:type="spellEnd"/>
-      <w:r>
-        <w:rPr>
-          <w:rFonts w:ascii="Times New Roman" w:eastAsia="Times New Roman" w:hAnsi="Times New Roman" w:cs="Times New Roman"/>
-          <w:color w:val="000000"/>
-          <w:sz w:val="27"/>
-          <w:szCs w:val="27"/>
-          <w:lang w:eastAsia="ru-RU"/>
-        </w:rPr>
-        <w:t>», где после «2» идут аргументы для второй функции, предусмотренной контрактами. После ввода команды происходит вызов второй функции, и на экране появляется результат её выполнения.</w:t>
+        <w:t>3. «2 arg1 arg2 … argM», где после «2» идут аргументы для второй функции, предусмотренной контрактами. После ввода команды происходит вызов второй функции, и на экране появляется результат её выполнения.</w:t>
       </w:r>
     </w:p>
     <w:p>
@@ -1725,7 +1668,6 @@
         </w:rPr>
         <w:t>Флаг –</w:t>
       </w:r>
-      <w:proofErr w:type="spellStart"/>
       <w:r>
         <w:rPr>
           <w:rFonts w:ascii="Times New Roman" w:hAnsi="Times New Roman" w:cs="Times New Roman"/>
@@ -1735,7 +1677,6 @@
         </w:rPr>
         <w:t>fPIC</w:t>
       </w:r>
-      <w:proofErr w:type="spellEnd"/>
       <w:r>
         <w:rPr>
           <w:rFonts w:ascii="Times New Roman" w:hAnsi="Times New Roman" w:cs="Times New Roman"/>
@@ -1868,7 +1809,6 @@
         </w:rPr>
         <w:t>Флаг –</w:t>
       </w:r>
-      <w:proofErr w:type="spellStart"/>
       <w:r>
         <w:rPr>
           <w:rFonts w:ascii="Arial" w:hAnsi="Arial" w:cs="Arial"/>
@@ -1880,7 +1820,6 @@
         </w:rPr>
         <w:t>ldl</w:t>
       </w:r>
-      <w:proofErr w:type="spellEnd"/>
       <w:r>
         <w:rPr>
           <w:rFonts w:ascii="Arial" w:hAnsi="Arial" w:cs="Arial"/>
@@ -1891,7 +1830,6 @@
         </w:rPr>
         <w:t xml:space="preserve"> используется для работ с функциями </w:t>
       </w:r>
-      <w:proofErr w:type="spellStart"/>
       <w:r>
         <w:rPr>
           <w:rFonts w:ascii="Arial" w:hAnsi="Arial" w:cs="Arial"/>
@@ -1903,7 +1841,6 @@
         </w:rPr>
         <w:t>dlopen</w:t>
       </w:r>
-      <w:proofErr w:type="spellEnd"/>
       <w:r>
         <w:rPr>
           <w:rFonts w:ascii="Arial" w:hAnsi="Arial" w:cs="Arial"/>
@@ -1912,9 +1849,22 @@
           <w:szCs w:val="24"/>
           <w:shd w:val="clear" w:color="auto" w:fill="FFFFFF"/>
         </w:rPr>
-        <w:t xml:space="preserve">, </w:t>
-      </w:r>
-      <w:proofErr w:type="spellStart"/>
+        <w:t>, dlsym, dlclose.</w:t>
+      </w:r>
+    </w:p>
+    <w:p>
+      <w:pPr>
+        <w:pStyle w:val="Standard"/>
+        <w:tabs>
+          <w:tab w:val="left" w:pos="3553"/>
+        </w:tabs>
+        <w:spacing w:after="0" w:line="360" w:lineRule="auto"/>
+        <w:rPr>
+          <w:rFonts w:ascii="Times New Roman" w:hAnsi="Times New Roman" w:cs="Times New Roman"/>
+          <w:sz w:val="24"/>
+          <w:szCs w:val="24"/>
+        </w:rPr>
+      </w:pPr>
       <w:r>
         <w:rPr>
           <w:rFonts w:ascii="Arial" w:hAnsi="Arial" w:cs="Arial"/>
@@ -1923,66 +1873,8 @@
           <w:szCs w:val="24"/>
           <w:shd w:val="clear" w:color="auto" w:fill="FFFFFF"/>
         </w:rPr>
-        <w:t>dlsym</w:t>
-      </w:r>
-      <w:proofErr w:type="spellEnd"/>
-      <w:r>
-        <w:rPr>
-          <w:rFonts w:ascii="Arial" w:hAnsi="Arial" w:cs="Arial"/>
-          <w:color w:val="222222"/>
-          <w:sz w:val="24"/>
-          <w:szCs w:val="24"/>
-          <w:shd w:val="clear" w:color="auto" w:fill="FFFFFF"/>
-        </w:rPr>
-        <w:t xml:space="preserve">, </w:t>
-      </w:r>
-      <w:proofErr w:type="spellStart"/>
-      <w:r>
-        <w:rPr>
-          <w:rFonts w:ascii="Arial" w:hAnsi="Arial" w:cs="Arial"/>
-          <w:color w:val="222222"/>
-          <w:sz w:val="24"/>
-          <w:szCs w:val="24"/>
-          <w:shd w:val="clear" w:color="auto" w:fill="FFFFFF"/>
-        </w:rPr>
-        <w:t>dlclose</w:t>
-      </w:r>
-      <w:proofErr w:type="spellEnd"/>
-      <w:r>
-        <w:rPr>
-          <w:rFonts w:ascii="Arial" w:hAnsi="Arial" w:cs="Arial"/>
-          <w:color w:val="222222"/>
-          <w:sz w:val="24"/>
-          <w:szCs w:val="24"/>
-          <w:shd w:val="clear" w:color="auto" w:fill="FFFFFF"/>
-        </w:rPr>
-        <w:t>.</w:t>
-      </w:r>
-    </w:p>
-    <w:p>
-      <w:pPr>
-        <w:pStyle w:val="Standard"/>
-        <w:tabs>
-          <w:tab w:val="left" w:pos="3553"/>
-        </w:tabs>
-        <w:spacing w:after="0" w:line="360" w:lineRule="auto"/>
-        <w:rPr>
-          <w:rFonts w:ascii="Times New Roman" w:hAnsi="Times New Roman" w:cs="Times New Roman"/>
-          <w:sz w:val="24"/>
-          <w:szCs w:val="24"/>
-        </w:rPr>
-      </w:pPr>
-      <w:r>
-        <w:rPr>
-          <w:rFonts w:ascii="Arial" w:hAnsi="Arial" w:cs="Arial"/>
-          <w:color w:val="222222"/>
-          <w:sz w:val="24"/>
-          <w:szCs w:val="24"/>
-          <w:shd w:val="clear" w:color="auto" w:fill="FFFFFF"/>
-        </w:rPr>
         <w:t>Флаг –</w:t>
       </w:r>
-      <w:proofErr w:type="spellStart"/>
       <w:r>
         <w:rPr>
           <w:rFonts w:ascii="Arial" w:hAnsi="Arial" w:cs="Arial"/>
@@ -1994,7 +1886,6 @@
         </w:rPr>
         <w:t>lm</w:t>
       </w:r>
-      <w:proofErr w:type="spellEnd"/>
       <w:r>
         <w:rPr>
           <w:rFonts w:ascii="Arial" w:hAnsi="Arial" w:cs="Arial"/>
@@ -2005,7 +1896,6 @@
         </w:rPr>
         <w:t>/-</w:t>
       </w:r>
-      <w:proofErr w:type="spellStart"/>
       <w:r>
         <w:rPr>
           <w:rFonts w:ascii="Arial" w:hAnsi="Arial" w:cs="Arial"/>
@@ -2017,7 +1907,6 @@
         </w:rPr>
         <w:t>ld</w:t>
       </w:r>
-      <w:proofErr w:type="spellEnd"/>
       <w:r>
         <w:rPr>
           <w:rFonts w:ascii="Arial" w:hAnsi="Arial" w:cs="Arial"/>
@@ -2332,7 +2221,6 @@
         </w:rPr>
         <w:t xml:space="preserve">В тестовой программе №2 изначально прошу пользователя выбрать стартовую библиотеку. В зависимости от его выбора, загружаю открываю ту или иную библиотеку с помощью функции </w:t>
       </w:r>
-      <w:proofErr w:type="spellStart"/>
       <w:r>
         <w:rPr>
           <w:rFonts w:ascii="Times New Roman" w:hAnsi="Times New Roman" w:cs="Times New Roman"/>
@@ -2342,7 +2230,6 @@
         </w:rPr>
         <w:t>dlopen</w:t>
       </w:r>
-      <w:proofErr w:type="spellEnd"/>
       <w:r>
         <w:rPr>
           <w:rFonts w:ascii="Times New Roman" w:hAnsi="Times New Roman" w:cs="Times New Roman"/>
@@ -2417,7 +2304,6 @@
         </w:rPr>
         <w:t xml:space="preserve">с помощью функции </w:t>
       </w:r>
-      <w:proofErr w:type="spellStart"/>
       <w:r>
         <w:rPr>
           <w:rFonts w:ascii="Times New Roman" w:hAnsi="Times New Roman" w:cs="Times New Roman"/>
@@ -2427,7 +2313,6 @@
         </w:rPr>
         <w:t>dlsym</w:t>
       </w:r>
-      <w:proofErr w:type="spellEnd"/>
       <w:r>
         <w:rPr>
           <w:rFonts w:ascii="Times New Roman" w:hAnsi="Times New Roman" w:cs="Times New Roman"/>
@@ -2461,7 +2346,6 @@
         </w:rPr>
         <w:t xml:space="preserve">считываю ключ и в зависимости от его значения обрабатываю ту или иную функцию и вывожу результат на консоль. Если ключ равен 0, с помощью функции </w:t>
       </w:r>
-      <w:proofErr w:type="spellStart"/>
       <w:r>
         <w:rPr>
           <w:rFonts w:ascii="Times New Roman" w:hAnsi="Times New Roman" w:cs="Times New Roman"/>
@@ -2471,7 +2355,6 @@
         </w:rPr>
         <w:t>dclose</w:t>
       </w:r>
-      <w:proofErr w:type="spellEnd"/>
       <w:r>
         <w:rPr>
           <w:rFonts w:ascii="Times New Roman" w:hAnsi="Times New Roman" w:cs="Times New Roman"/>
@@ -2489,7 +2372,6 @@
         <w:lastRenderedPageBreak/>
         <w:t>закрываю библиотеку и открываю, и загружаю (</w:t>
       </w:r>
-      <w:proofErr w:type="spellStart"/>
       <w:r>
         <w:rPr>
           <w:rFonts w:ascii="Times New Roman" w:hAnsi="Times New Roman" w:cs="Times New Roman"/>
@@ -2499,7 +2381,6 @@
         </w:rPr>
         <w:t>dlopen</w:t>
       </w:r>
-      <w:proofErr w:type="spellEnd"/>
       <w:r>
         <w:rPr>
           <w:rFonts w:ascii="Times New Roman" w:hAnsi="Times New Roman" w:cs="Times New Roman"/>
@@ -2516,7 +2397,6 @@
         </w:rPr>
         <w:t xml:space="preserve">другую библиотеку. Также с помощью </w:t>
       </w:r>
-      <w:proofErr w:type="spellStart"/>
       <w:r>
         <w:rPr>
           <w:rFonts w:ascii="Times New Roman" w:hAnsi="Times New Roman" w:cs="Times New Roman"/>
@@ -2526,7 +2406,6 @@
         </w:rPr>
         <w:t>dlsym</w:t>
       </w:r>
-      <w:proofErr w:type="spellEnd"/>
       <w:r>
         <w:rPr>
           <w:rFonts w:ascii="Times New Roman" w:hAnsi="Times New Roman" w:cs="Times New Roman"/>
@@ -4503,6 +4382,7 @@
     <w:lsdException w:name="HTML Sample" w:semiHidden="1" w:unhideWhenUsed="1"/>
     <w:lsdException w:name="HTML Typewriter" w:semiHidden="1" w:unhideWhenUsed="1"/>
     <w:lsdException w:name="HTML Variable" w:semiHidden="1" w:unhideWhenUsed="1"/>
+    <w:lsdException w:name="Normal Table" w:semiHidden="1" w:unhideWhenUsed="1"/>
     <w:lsdException w:name="annotation subject" w:semiHidden="1" w:unhideWhenUsed="1"/>
     <w:lsdException w:name="No List" w:semiHidden="1" w:unhideWhenUsed="1"/>
     <w:lsdException w:name="Outline List 1" w:semiHidden="1" w:unhideWhenUsed="1"/>
@@ -4545,8 +4425,11 @@
     <w:lsdException w:name="Table Contemporary" w:semiHidden="1" w:unhideWhenUsed="1"/>
     <w:lsdException w:name="Table Elegant" w:semiHidden="1" w:unhideWhenUsed="1"/>
     <w:lsdException w:name="Table Professional" w:semiHidden="1" w:unhideWhenUsed="1"/>
+    <w:lsdException w:name="Table Subtle 1" w:semiHidden="1" w:unhideWhenUsed="1"/>
     <w:lsdException w:name="Table Subtle 2" w:semiHidden="1" w:unhideWhenUsed="1"/>
     <w:lsdException w:name="Table Web 1" w:semiHidden="1" w:unhideWhenUsed="1"/>
+    <w:lsdException w:name="Table Web 2" w:semiHidden="1" w:unhideWhenUsed="1"/>
+    <w:lsdException w:name="Table Web 3" w:semiHidden="1" w:unhideWhenUsed="1"/>
     <w:lsdException w:name="Balloon Text" w:semiHidden="1" w:unhideWhenUsed="1"/>
     <w:lsdException w:name="Table Grid" w:uiPriority="39"/>
     <w:lsdException w:name="Table Theme" w:semiHidden="1" w:unhideWhenUsed="1"/>
